--- a/Aufgabenblätter/word/Operatoren mit Rangordnung in Java.docx
+++ b/Aufgabenblätter/word/Operatoren mit Rangordnung in Java.docx
@@ -2040,7 +2040,15 @@
         <w:t>inderbuchautor Erich Kästner hat in einem seiner Bücher die interessante These aufgestellt, dass in einen Kubikkilometer alle Menschen passen würden. Schreiben Sie ein Java</w:t>
       </w:r>
       <w:r>
-        <w:t>-Programm, das die durchschnittliche Höhe, Breite und Tiefe einliest, und dann ausgibt wie viele Milliarden Menschen bei solchen Maßen in einen Kubikmeter passen würden.</w:t>
+        <w:t>-Programm, das die durchschnittliche Höhe, Breite und Tiefe einliest, und dann ausgibt wie viele Milliarden Menschen bei solchen Maßen in einen Kubik</w:t>
+      </w:r>
+      <w:r>
+        <w:t>kilo</w:t>
+      </w:r>
+      <w:bookmarkStart w:id="0" w:name="_GoBack"/>
+      <w:bookmarkEnd w:id="0"/>
+      <w:r>
+        <w:t>meter passen würden.</w:t>
       </w:r>
     </w:p>
     <w:p>
@@ -2058,8 +2066,6 @@
       <w:r>
         <w:t xml:space="preserve"> auf die Fläche von Mannheim 145</w:t>
       </w:r>
-      <w:bookmarkStart w:id="0" w:name="_GoBack"/>
-      <w:bookmarkEnd w:id="0"/>
       <w:r>
         <w:t>km² passen, wenn jeder etwa die Fläche einer DINA4 Seite (20x30cm) benötigt?</w:t>
       </w:r>
@@ -2702,7 +2708,6 @@
       <w:spacing w:after="0" w:line="240" w:lineRule="auto"/>
     </w:pPr>
     <w:tblPr>
-      <w:tblInd w:w="0" w:type="dxa"/>
       <w:tblBorders>
         <w:top w:val="single" w:sz="4" w:space="0" w:color="auto"/>
         <w:left w:val="single" w:sz="4" w:space="0" w:color="auto"/>
@@ -2711,12 +2716,6 @@
         <w:insideH w:val="single" w:sz="4" w:space="0" w:color="auto"/>
         <w:insideV w:val="single" w:sz="4" w:space="0" w:color="auto"/>
       </w:tblBorders>
-      <w:tblCellMar>
-        <w:top w:w="0" w:type="dxa"/>
-        <w:left w:w="108" w:type="dxa"/>
-        <w:bottom w:w="0" w:type="dxa"/>
-        <w:right w:w="108" w:type="dxa"/>
-      </w:tblCellMar>
     </w:tblPr>
   </w:style>
   <w:style w:type="table" w:styleId="HelleListe">
@@ -2730,19 +2729,12 @@
     <w:tblPr>
       <w:tblStyleRowBandSize w:val="1"/>
       <w:tblStyleColBandSize w:val="1"/>
-      <w:tblInd w:w="0" w:type="dxa"/>
       <w:tblBorders>
         <w:top w:val="single" w:sz="8" w:space="0" w:color="000000" w:themeColor="text1"/>
         <w:left w:val="single" w:sz="8" w:space="0" w:color="000000" w:themeColor="text1"/>
         <w:bottom w:val="single" w:sz="8" w:space="0" w:color="000000" w:themeColor="text1"/>
         <w:right w:val="single" w:sz="8" w:space="0" w:color="000000" w:themeColor="text1"/>
       </w:tblBorders>
-      <w:tblCellMar>
-        <w:top w:w="0" w:type="dxa"/>
-        <w:left w:w="108" w:type="dxa"/>
-        <w:bottom w:w="0" w:type="dxa"/>
-        <w:right w:w="108" w:type="dxa"/>
-      </w:tblCellMar>
     </w:tblPr>
     <w:tblStylePr w:type="firstRow">
       <w:pPr>
@@ -3051,7 +3043,6 @@
       <w:spacing w:after="0" w:line="240" w:lineRule="auto"/>
     </w:pPr>
     <w:tblPr>
-      <w:tblInd w:w="0" w:type="dxa"/>
       <w:tblBorders>
         <w:top w:val="single" w:sz="4" w:space="0" w:color="auto"/>
         <w:left w:val="single" w:sz="4" w:space="0" w:color="auto"/>
@@ -3060,12 +3051,6 @@
         <w:insideH w:val="single" w:sz="4" w:space="0" w:color="auto"/>
         <w:insideV w:val="single" w:sz="4" w:space="0" w:color="auto"/>
       </w:tblBorders>
-      <w:tblCellMar>
-        <w:top w:w="0" w:type="dxa"/>
-        <w:left w:w="108" w:type="dxa"/>
-        <w:bottom w:w="0" w:type="dxa"/>
-        <w:right w:w="108" w:type="dxa"/>
-      </w:tblCellMar>
     </w:tblPr>
   </w:style>
   <w:style w:type="table" w:styleId="HelleListe">
@@ -3079,19 +3064,12 @@
     <w:tblPr>
       <w:tblStyleRowBandSize w:val="1"/>
       <w:tblStyleColBandSize w:val="1"/>
-      <w:tblInd w:w="0" w:type="dxa"/>
       <w:tblBorders>
         <w:top w:val="single" w:sz="8" w:space="0" w:color="000000" w:themeColor="text1"/>
         <w:left w:val="single" w:sz="8" w:space="0" w:color="000000" w:themeColor="text1"/>
         <w:bottom w:val="single" w:sz="8" w:space="0" w:color="000000" w:themeColor="text1"/>
         <w:right w:val="single" w:sz="8" w:space="0" w:color="000000" w:themeColor="text1"/>
       </w:tblBorders>
-      <w:tblCellMar>
-        <w:top w:w="0" w:type="dxa"/>
-        <w:left w:w="108" w:type="dxa"/>
-        <w:bottom w:w="0" w:type="dxa"/>
-        <w:right w:w="108" w:type="dxa"/>
-      </w:tblCellMar>
     </w:tblPr>
     <w:tblStylePr w:type="firstRow">
       <w:pPr>
